--- a/doc/oracle套件說明(kplug-oracle).docx
+++ b/doc/oracle套件說明(kplug-oracle).docx
@@ -1,6 +1,6 @@
 
 <file path=word/document.xml><?xml version="1.0" encoding="utf-8"?>
-<w:document xmlns:wpc="http://schemas.microsoft.com/office/word/2010/wordprocessingCanvas" xmlns:cx="http://schemas.microsoft.com/office/drawing/2014/chartex" xmlns:cx1="http://schemas.microsoft.com/office/drawing/2015/9/8/chartex" xmlns:cx2="http://schemas.microsoft.com/office/drawing/2015/10/21/chartex" xmlns:mc="http://schemas.openxmlformats.org/markup-compatibility/2006" xmlns:o="urn:schemas-microsoft-com:office:office" xmlns:r="http://schemas.openxmlformats.org/officeDocument/2006/relationships" xmlns:m="http://schemas.openxmlformats.org/officeDocument/2006/math" xmlns:v="urn:schemas-microsoft-com:vml" xmlns:wp14="http://schemas.microsoft.com/office/word/2010/wordprocessingDrawing" xmlns:wp="http://schemas.openxmlformats.org/drawingml/2006/wordprocessingDrawing" xmlns:w10="urn:schemas-microsoft-com:office:word" xmlns:w="http://schemas.openxmlformats.org/wordprocessingml/2006/main" xmlns:w14="http://schemas.microsoft.com/office/word/2010/wordml" xmlns:w15="http://schemas.microsoft.com/office/word/2012/wordml" xmlns:w16se="http://schemas.microsoft.com/office/word/2015/wordml/symex" xmlns:wpg="http://schemas.microsoft.com/office/word/2010/wordprocessingGroup" xmlns:wpi="http://schemas.microsoft.com/office/word/2010/wordprocessingInk" xmlns:wne="http://schemas.microsoft.com/office/word/2006/wordml" xmlns:wps="http://schemas.microsoft.com/office/word/2010/wordprocessingShape" mc:Ignorable="w14 w15 w16se wp14">
+<w:document xmlns:wpc="http://schemas.microsoft.com/office/word/2010/wordprocessingCanvas" xmlns:cx="http://schemas.microsoft.com/office/drawing/2014/chartex" xmlns:cx1="http://schemas.microsoft.com/office/drawing/2015/9/8/chartex" xmlns:cx2="http://schemas.microsoft.com/office/drawing/2015/10/21/chartex" xmlns:cx3="http://schemas.microsoft.com/office/drawing/2016/5/9/chartex" xmlns:cx4="http://schemas.microsoft.com/office/drawing/2016/5/10/chartex" xmlns:cx5="http://schemas.microsoft.com/office/drawing/2016/5/11/chartex" xmlns:cx6="http://schemas.microsoft.com/office/drawing/2016/5/12/chartex" xmlns:cx7="http://schemas.microsoft.com/office/drawing/2016/5/13/chartex" xmlns:cx8="http://schemas.microsoft.com/office/drawing/2016/5/14/chartex" xmlns:mc="http://schemas.openxmlformats.org/markup-compatibility/2006" xmlns:aink="http://schemas.microsoft.com/office/drawing/2016/ink" xmlns:am3d="http://schemas.microsoft.com/office/drawing/2017/model3d" xmlns:o="urn:schemas-microsoft-com:office:office" xmlns:r="http://schemas.openxmlformats.org/officeDocument/2006/relationships" xmlns:m="http://schemas.openxmlformats.org/officeDocument/2006/math" xmlns:v="urn:schemas-microsoft-com:vml" xmlns:wp14="http://schemas.microsoft.com/office/word/2010/wordprocessingDrawing" xmlns:wp="http://schemas.openxmlformats.org/drawingml/2006/wordprocessingDrawing" xmlns:w10="urn:schemas-microsoft-com:office:word" xmlns:w="http://schemas.openxmlformats.org/wordprocessingml/2006/main" xmlns:w14="http://schemas.microsoft.com/office/word/2010/wordml" xmlns:w15="http://schemas.microsoft.com/office/word/2012/wordml" xmlns:w16cid="http://schemas.microsoft.com/office/word/2016/wordml/cid" xmlns:w16se="http://schemas.microsoft.com/office/word/2015/wordml/symex" xmlns:wpg="http://schemas.microsoft.com/office/word/2010/wordprocessingGroup" xmlns:wpi="http://schemas.microsoft.com/office/word/2010/wordprocessingInk" xmlns:wne="http://schemas.microsoft.com/office/word/2006/wordml" xmlns:wps="http://schemas.microsoft.com/office/word/2010/wordprocessingShape" mc:Ignorable="w14 w15 w16se w16cid wp14">
   <w:body>
     <w:p>
       <w:pPr>
@@ -416,13 +416,7 @@
         <w:rPr>
           <w:rFonts w:hint="eastAsia"/>
         </w:rPr>
-        <w:t>為MSSQL</w:t>
-      </w:r>
-      <w:r>
-        <w:rPr>
-          <w:rFonts w:hint="eastAsia"/>
-        </w:rPr>
-        <w:t>連線資訊</w:t>
+        <w:t>為MSSQL連線資訊</w:t>
       </w:r>
     </w:p>
     <w:p>
@@ -556,13 +550,7 @@
         <w:t>為MySQL連線資訊</w:t>
       </w:r>
     </w:p>
-    <w:p>
-      <w:pPr>
-        <w:rPr>
-          <w:rFonts w:hint="eastAsia"/>
-        </w:rPr>
-      </w:pPr>
-    </w:p>
+    <w:p/>
     <w:p>
       <w:r>
         <w:t>4</w:t>
@@ -1108,7 +1096,6 @@
         <w:pStyle w:val="HTML"/>
         <w:shd w:val="clear" w:color="auto" w:fill="FFFFFF"/>
         <w:rPr>
-          <w:rFonts w:hint="eastAsia"/>
           <w:color w:val="000000"/>
           <w:sz w:val="21"/>
           <w:szCs w:val="21"/>
@@ -1721,7 +1708,6 @@
         <w:pStyle w:val="HTML"/>
         <w:shd w:val="clear" w:color="auto" w:fill="FFFFFF"/>
         <w:rPr>
-          <w:rFonts w:hint="eastAsia"/>
           <w:color w:val="000000"/>
           <w:sz w:val="21"/>
           <w:szCs w:val="21"/>
@@ -1777,7 +1763,6 @@
             <w:pPr>
               <w:pStyle w:val="HTML"/>
               <w:rPr>
-                <w:rFonts w:hint="eastAsia"/>
                 <w:color w:val="000000"/>
                 <w:sz w:val="21"/>
                 <w:szCs w:val="21"/>
@@ -1810,7 +1795,6 @@
             <w:pPr>
               <w:pStyle w:val="HTML"/>
               <w:rPr>
-                <w:rFonts w:hint="eastAsia"/>
                 <w:color w:val="000000"/>
                 <w:sz w:val="21"/>
                 <w:szCs w:val="21"/>
@@ -1835,7 +1819,6 @@
             <w:pPr>
               <w:pStyle w:val="HTML"/>
               <w:rPr>
-                <w:rFonts w:hint="eastAsia"/>
                 <w:color w:val="000000"/>
                 <w:sz w:val="21"/>
                 <w:szCs w:val="21"/>
@@ -1857,7 +1840,6 @@
               <w:pStyle w:val="HTML"/>
               <w:shd w:val="clear" w:color="auto" w:fill="FFFFFF"/>
               <w:rPr>
-                <w:rFonts w:hint="eastAsia"/>
                 <w:color w:val="000000"/>
                 <w:sz w:val="21"/>
                 <w:szCs w:val="21"/>
@@ -1882,7 +1864,6 @@
             <w:pPr>
               <w:pStyle w:val="HTML"/>
               <w:rPr>
-                <w:rFonts w:hint="eastAsia"/>
                 <w:color w:val="000000"/>
                 <w:sz w:val="21"/>
                 <w:szCs w:val="21"/>
@@ -2006,7 +1987,6 @@
               <w:pStyle w:val="HTML"/>
               <w:shd w:val="clear" w:color="auto" w:fill="FFFFFF"/>
               <w:rPr>
-                <w:rFonts w:hint="eastAsia"/>
                 <w:color w:val="000000"/>
                 <w:sz w:val="21"/>
                 <w:szCs w:val="21"/>
@@ -2115,7 +2095,6 @@
               <w:pStyle w:val="HTML"/>
               <w:shd w:val="clear" w:color="auto" w:fill="FFFFFF"/>
               <w:rPr>
-                <w:rFonts w:hint="eastAsia"/>
                 <w:color w:val="000000"/>
                 <w:sz w:val="21"/>
                 <w:szCs w:val="21"/>
@@ -2135,7 +2114,6 @@
               <w:pStyle w:val="HTML"/>
               <w:shd w:val="clear" w:color="auto" w:fill="FFFFFF"/>
               <w:rPr>
-                <w:rFonts w:hint="eastAsia"/>
                 <w:color w:val="458383"/>
                 <w:sz w:val="20"/>
                 <w:szCs w:val="20"/>
@@ -2503,7 +2481,6 @@
               <w:pStyle w:val="HTML"/>
               <w:shd w:val="clear" w:color="auto" w:fill="FFFFFF"/>
               <w:rPr>
-                <w:rFonts w:hint="eastAsia"/>
                 <w:color w:val="000000"/>
                 <w:sz w:val="21"/>
                 <w:szCs w:val="21"/>
@@ -2530,7 +2507,6 @@
             <w:pPr>
               <w:pStyle w:val="HTML"/>
               <w:rPr>
-                <w:rFonts w:hint="eastAsia"/>
                 <w:color w:val="000000"/>
                 <w:sz w:val="21"/>
                 <w:szCs w:val="21"/>
@@ -2568,25 +2544,7 @@
                 <w:sz w:val="21"/>
                 <w:szCs w:val="21"/>
               </w:rPr>
-              <w:t>第</w:t>
-            </w:r>
-            <w:r>
-              <w:rPr>
-                <w:rFonts w:hint="eastAsia"/>
-                <w:color w:val="000000"/>
-                <w:sz w:val="21"/>
-                <w:szCs w:val="21"/>
-              </w:rPr>
-              <w:t>1</w:t>
-            </w:r>
-            <w:r>
-              <w:rPr>
-                <w:rFonts w:hint="eastAsia"/>
-                <w:color w:val="000000"/>
-                <w:sz w:val="21"/>
-                <w:szCs w:val="21"/>
-              </w:rPr>
-              <w:t xml:space="preserve">個參數:使用的xml </w:t>
+              <w:t xml:space="preserve">第1個參數:使用的xml </w:t>
             </w:r>
             <w:proofErr w:type="spellStart"/>
             <w:r>
@@ -2626,25 +2584,7 @@
                 <w:sz w:val="21"/>
                 <w:szCs w:val="21"/>
               </w:rPr>
-              <w:t>第</w:t>
-            </w:r>
-            <w:r>
-              <w:rPr>
-                <w:rFonts w:hint="eastAsia"/>
-                <w:color w:val="000000"/>
-                <w:sz w:val="21"/>
-                <w:szCs w:val="21"/>
-              </w:rPr>
-              <w:t>2</w:t>
-            </w:r>
-            <w:r>
-              <w:rPr>
-                <w:rFonts w:hint="eastAsia"/>
-                <w:color w:val="000000"/>
-                <w:sz w:val="21"/>
-                <w:szCs w:val="21"/>
-              </w:rPr>
-              <w:t>個參數:為條件</w:t>
+              <w:t>第2個參數:為條件</w:t>
             </w:r>
           </w:p>
           <w:p>
@@ -2664,25 +2604,7 @@
                 <w:sz w:val="21"/>
                 <w:szCs w:val="21"/>
               </w:rPr>
-              <w:t>第3</w:t>
-            </w:r>
-            <w:r>
-              <w:rPr>
-                <w:rFonts w:hint="eastAsia"/>
-                <w:color w:val="000000"/>
-                <w:sz w:val="21"/>
-                <w:szCs w:val="21"/>
-              </w:rPr>
-              <w:t>個參數:</w:t>
-            </w:r>
-            <w:r>
-              <w:rPr>
-                <w:rFonts w:hint="eastAsia"/>
-                <w:color w:val="000000"/>
-                <w:sz w:val="21"/>
-                <w:szCs w:val="21"/>
-              </w:rPr>
-              <w:t>查詢起始位置</w:t>
+              <w:t>第3個參數:查詢起始位置</w:t>
             </w:r>
           </w:p>
           <w:p>
@@ -2690,7 +2612,6 @@
               <w:pStyle w:val="HTML"/>
               <w:shd w:val="clear" w:color="auto" w:fill="FFFFFF"/>
               <w:rPr>
-                <w:rFonts w:hint="eastAsia"/>
                 <w:color w:val="000000"/>
                 <w:sz w:val="21"/>
                 <w:szCs w:val="21"/>
@@ -2703,25 +2624,7 @@
                 <w:sz w:val="21"/>
                 <w:szCs w:val="21"/>
               </w:rPr>
-              <w:t>第4</w:t>
-            </w:r>
-            <w:r>
-              <w:rPr>
-                <w:rFonts w:hint="eastAsia"/>
-                <w:color w:val="000000"/>
-                <w:sz w:val="21"/>
-                <w:szCs w:val="21"/>
-              </w:rPr>
-              <w:t>個參數:</w:t>
-            </w:r>
-            <w:r>
-              <w:rPr>
-                <w:rFonts w:hint="eastAsia"/>
-                <w:color w:val="000000"/>
-                <w:sz w:val="21"/>
-                <w:szCs w:val="21"/>
-              </w:rPr>
-              <w:t>查詢筆數</w:t>
+              <w:t>第4個參數:查詢筆數</w:t>
             </w:r>
             <w:r>
               <w:rPr>
@@ -2738,7 +2641,6 @@
               <w:pStyle w:val="HTML"/>
               <w:shd w:val="clear" w:color="auto" w:fill="FFFFFF"/>
               <w:rPr>
-                <w:rFonts w:hint="eastAsia"/>
                 <w:color w:val="000000"/>
                 <w:sz w:val="21"/>
                 <w:szCs w:val="21"/>
@@ -2751,25 +2653,7 @@
                 <w:sz w:val="21"/>
                 <w:szCs w:val="21"/>
               </w:rPr>
-              <w:t>第</w:t>
-            </w:r>
-            <w:r>
-              <w:rPr>
-                <w:rFonts w:hint="eastAsia"/>
-                <w:color w:val="000000"/>
-                <w:sz w:val="21"/>
-                <w:szCs w:val="21"/>
-              </w:rPr>
-              <w:t>5</w:t>
-            </w:r>
-            <w:r>
-              <w:rPr>
-                <w:rFonts w:hint="eastAsia"/>
-                <w:color w:val="000000"/>
-                <w:sz w:val="21"/>
-                <w:szCs w:val="21"/>
-              </w:rPr>
-              <w:t>個參數:為資料回傳Callback</w:t>
+              <w:t>第5個參數:為資料回傳Callback</w:t>
             </w:r>
           </w:p>
           <w:p>
@@ -2853,7 +2737,6 @@
             <w:pPr>
               <w:pStyle w:val="HTML"/>
               <w:rPr>
-                <w:rFonts w:hint="eastAsia"/>
                 <w:color w:val="000000"/>
                 <w:sz w:val="21"/>
                 <w:szCs w:val="21"/>
@@ -3707,7 +3590,6 @@
             <w:pPr>
               <w:pStyle w:val="HTML"/>
               <w:rPr>
-                <w:rFonts w:hint="eastAsia"/>
                 <w:color w:val="000000"/>
                 <w:sz w:val="21"/>
                 <w:szCs w:val="21"/>
@@ -6064,6 +5946,52 @@
         </w:rPr>
         <w:t>true時，statement中的SQL才會加入相接的SQL</w:t>
       </w:r>
+      <w:r>
+        <w:rPr>
+          <w:b/>
+          <w:bCs/>
+          <w:color w:val="000080"/>
+          <w:sz w:val="20"/>
+          <w:szCs w:val="20"/>
+          <w:shd w:val="clear" w:color="auto" w:fill="EFEFEF"/>
+        </w:rPr>
+        <w:t>(_v</w:t>
+      </w:r>
+      <w:r>
+        <w:rPr>
+          <w:rFonts w:hint="eastAsia"/>
+          <w:b/>
+          <w:bCs/>
+          <w:color w:val="000080"/>
+          <w:sz w:val="20"/>
+          <w:szCs w:val="20"/>
+          <w:shd w:val="clear" w:color="auto" w:fill="EFEFEF"/>
+        </w:rPr>
+        <w:t>為是否存在;_d為</w:t>
+      </w:r>
+      <w:r>
+        <w:rPr>
+          <w:rFonts w:hint="eastAsia"/>
+          <w:b/>
+          <w:bCs/>
+          <w:color w:val="000080"/>
+          <w:sz w:val="20"/>
+          <w:szCs w:val="20"/>
+          <w:shd w:val="clear" w:color="auto" w:fill="EFEFEF"/>
+        </w:rPr>
+        <w:t>是否有符合此條件</w:t>
+      </w:r>
+      <w:r>
+        <w:rPr>
+          <w:b/>
+          <w:bCs/>
+          <w:color w:val="000080"/>
+          <w:sz w:val="20"/>
+          <w:szCs w:val="20"/>
+          <w:shd w:val="clear" w:color="auto" w:fill="EFEFEF"/>
+        </w:rPr>
+        <w:t>)</w:t>
+      </w:r>
     </w:p>
     <w:p>
       <w:pPr>
@@ -6227,19 +6155,7 @@
           <w:szCs w:val="20"/>
           <w:shd w:val="clear" w:color="auto" w:fill="EFEFEF"/>
         </w:rPr>
-        <w:t>，</w:t>
-      </w:r>
-      <w:r>
-        <w:rPr>
-          <w:rFonts w:hint="eastAsia"/>
-          <w:b/>
-          <w:bCs/>
-          <w:color w:val="000080"/>
-          <w:sz w:val="20"/>
-          <w:szCs w:val="20"/>
-          <w:shd w:val="clear" w:color="auto" w:fill="EFEFEF"/>
-        </w:rPr>
-        <w:t>pa</w:t>
+        <w:t>，pa</w:t>
       </w:r>
       <w:r>
         <w:rPr>
@@ -6378,31 +6294,31 @@
         </w:rPr>
         <w:t>rameter</w:t>
       </w:r>
-      <w:proofErr w:type="gramStart"/>
-      <w:r>
-        <w:rPr>
-          <w:rFonts w:hint="eastAsia"/>
-          <w:b/>
-          <w:bCs/>
-          <w:color w:val="000080"/>
-          <w:sz w:val="20"/>
-          <w:szCs w:val="20"/>
-          <w:shd w:val="clear" w:color="auto" w:fill="EFEFEF"/>
-        </w:rPr>
-        <w:t>有順需關係</w:t>
-      </w:r>
-      <w:proofErr w:type="gramEnd"/>
-      <w:r>
-        <w:rPr>
-          <w:rFonts w:hint="eastAsia"/>
-          <w:b/>
-          <w:bCs/>
-          <w:color w:val="000080"/>
-          <w:sz w:val="20"/>
-          <w:szCs w:val="20"/>
-          <w:shd w:val="clear" w:color="auto" w:fill="EFEFEF"/>
-        </w:rPr>
-        <w:t>，按照順序對應?</w:t>
+      <w:r>
+        <w:rPr>
+          <w:rFonts w:hint="eastAsia"/>
+          <w:b/>
+          <w:bCs/>
+          <w:color w:val="000080"/>
+          <w:sz w:val="20"/>
+          <w:szCs w:val="20"/>
+          <w:shd w:val="clear" w:color="auto" w:fill="EFEFEF"/>
+        </w:rPr>
+        <w:t>有順序</w:t>
+      </w:r>
+      <w:bookmarkStart w:id="0" w:name="_GoBack"/>
+      <w:bookmarkEnd w:id="0"/>
+      <w:r>
+        <w:rPr>
+          <w:rFonts w:hint="eastAsia"/>
+          <w:b/>
+          <w:bCs/>
+          <w:color w:val="000080"/>
+          <w:sz w:val="20"/>
+          <w:szCs w:val="20"/>
+          <w:shd w:val="clear" w:color="auto" w:fill="EFEFEF"/>
+        </w:rPr>
+        <w:t>關係，按照順序對應?</w:t>
       </w:r>
     </w:p>
     <w:p>
@@ -6414,7 +6330,6 @@
           <w:tab w:val="left" w:pos="918"/>
         </w:tabs>
         <w:rPr>
-          <w:rFonts w:hint="eastAsia"/>
           <w:b/>
           <w:bCs/>
           <w:color w:val="000080"/>
@@ -6595,7 +6510,6 @@
         <w:pStyle w:val="HTML"/>
         <w:shd w:val="clear" w:color="auto" w:fill="FFFFFF"/>
         <w:rPr>
-          <w:rFonts w:hint="eastAsia"/>
           <w:b/>
           <w:bCs/>
           <w:color w:val="000080"/>
@@ -6649,19 +6563,7 @@
           <w:szCs w:val="20"/>
           <w:shd w:val="clear" w:color="auto" w:fill="EFEFEF"/>
         </w:rPr>
-        <w:t>的value值所對應的參數值key</w:t>
-      </w:r>
-      <w:r>
-        <w:rPr>
-          <w:rFonts w:hint="eastAsia"/>
-          <w:b/>
-          <w:bCs/>
-          <w:color w:val="000080"/>
-          <w:sz w:val="20"/>
-          <w:szCs w:val="20"/>
-          <w:shd w:val="clear" w:color="auto" w:fill="EFEFEF"/>
-        </w:rPr>
-        <w:t>，帶入:</w:t>
+        <w:t>的value值所對應的參數值key，帶入:</w:t>
       </w:r>
       <w:r>
         <w:rPr>
@@ -6684,7 +6586,6 @@
         </w:numPr>
         <w:shd w:val="clear" w:color="auto" w:fill="FFFFFF"/>
         <w:rPr>
-          <w:rFonts w:hint="eastAsia"/>
           <w:color w:val="000000"/>
           <w:sz w:val="20"/>
           <w:szCs w:val="20"/>
@@ -6725,7 +6626,25 @@
           <w:sz w:val="20"/>
           <w:szCs w:val="20"/>
         </w:rPr>
-        <w:t>將order by 指令加入SQL</w:t>
+        <w:t>將</w:t>
+      </w:r>
+      <w:r>
+        <w:rPr>
+          <w:rFonts w:hint="eastAsia"/>
+          <w:color w:val="000000"/>
+          <w:sz w:val="20"/>
+          <w:szCs w:val="20"/>
+        </w:rPr>
+        <w:t xml:space="preserve">group </w:t>
+      </w:r>
+      <w:r>
+        <w:rPr>
+          <w:rFonts w:hint="eastAsia"/>
+          <w:color w:val="000000"/>
+          <w:sz w:val="20"/>
+          <w:szCs w:val="20"/>
+        </w:rPr>
+        <w:t>by 指令加入SQL</w:t>
       </w:r>
     </w:p>
     <w:p>
@@ -6737,7 +6656,6 @@
         </w:numPr>
         <w:shd w:val="clear" w:color="auto" w:fill="FFFFFF"/>
         <w:rPr>
-          <w:rFonts w:hint="eastAsia"/>
           <w:color w:val="000000"/>
           <w:sz w:val="20"/>
           <w:szCs w:val="20"/>
@@ -6769,21 +6687,17 @@
         <w:shd w:val="clear" w:color="auto" w:fill="FFFFFF"/>
         <w:ind w:left="480"/>
         <w:rPr>
-          <w:rFonts w:hint="eastAsia"/>
-          <w:color w:val="000000"/>
-          <w:sz w:val="20"/>
-          <w:szCs w:val="20"/>
-        </w:rPr>
-      </w:pPr>
-      <w:bookmarkStart w:id="0" w:name="_GoBack"/>
-      <w:bookmarkEnd w:id="0"/>
+          <w:color w:val="000000"/>
+          <w:sz w:val="20"/>
+          <w:szCs w:val="20"/>
+        </w:rPr>
+      </w:pPr>
     </w:p>
     <w:p>
       <w:pPr>
         <w:pStyle w:val="HTML"/>
         <w:shd w:val="clear" w:color="auto" w:fill="FFFFFF"/>
         <w:rPr>
-          <w:rFonts w:hint="eastAsia"/>
           <w:color w:val="000000"/>
           <w:sz w:val="21"/>
           <w:szCs w:val="21"/>
@@ -6795,7 +6709,6 @@
         <w:pStyle w:val="HTML"/>
         <w:shd w:val="clear" w:color="auto" w:fill="FFFFFF"/>
         <w:rPr>
-          <w:rFonts w:hint="eastAsia"/>
           <w:color w:val="000000"/>
           <w:sz w:val="21"/>
           <w:szCs w:val="21"/>
@@ -6805,26 +6718,14 @@
     <w:p>
       <w:pPr>
         <w:ind w:left="480"/>
-        <w:rPr>
-          <w:rFonts w:hint="eastAsia"/>
-        </w:rPr>
       </w:pPr>
     </w:p>
     <w:p>
       <w:pPr>
         <w:ind w:firstLine="480"/>
-        <w:rPr>
-          <w:rFonts w:hint="eastAsia"/>
-        </w:rPr>
       </w:pPr>
     </w:p>
-    <w:p>
-      <w:pPr>
-        <w:rPr>
-          <w:rFonts w:hint="eastAsia"/>
-        </w:rPr>
-      </w:pPr>
-    </w:p>
+    <w:p/>
     <w:sectPr>
       <w:pgSz w:w="16838" w:h="11906" w:orient="landscape"/>
       <w:pgMar w:top="720" w:right="720" w:bottom="720" w:left="720" w:header="851" w:footer="992" w:gutter="0"/>
@@ -6836,7 +6737,7 @@
 </file>
 
 <file path=word/numbering.xml><?xml version="1.0" encoding="utf-8"?>
-<w:numbering xmlns:wpc="http://schemas.microsoft.com/office/word/2010/wordprocessingCanvas" xmlns:cx="http://schemas.microsoft.com/office/drawing/2014/chartex" xmlns:cx1="http://schemas.microsoft.com/office/drawing/2015/9/8/chartex" xmlns:cx2="http://schemas.microsoft.com/office/drawing/2015/10/21/chartex" xmlns:mc="http://schemas.openxmlformats.org/markup-compatibility/2006" xmlns:o="urn:schemas-microsoft-com:office:office" xmlns:r="http://schemas.openxmlformats.org/officeDocument/2006/relationships" xmlns:m="http://schemas.openxmlformats.org/officeDocument/2006/math" xmlns:v="urn:schemas-microsoft-com:vml" xmlns:wp14="http://schemas.microsoft.com/office/word/2010/wordprocessingDrawing" xmlns:wp="http://schemas.openxmlformats.org/drawingml/2006/wordprocessingDrawing" xmlns:w10="urn:schemas-microsoft-com:office:word" xmlns:w="http://schemas.openxmlformats.org/wordprocessingml/2006/main" xmlns:w14="http://schemas.microsoft.com/office/word/2010/wordml" xmlns:w15="http://schemas.microsoft.com/office/word/2012/wordml" xmlns:w16se="http://schemas.microsoft.com/office/word/2015/wordml/symex" xmlns:wpg="http://schemas.microsoft.com/office/word/2010/wordprocessingGroup" xmlns:wpi="http://schemas.microsoft.com/office/word/2010/wordprocessingInk" xmlns:wne="http://schemas.microsoft.com/office/word/2006/wordml" xmlns:wps="http://schemas.microsoft.com/office/word/2010/wordprocessingShape" mc:Ignorable="w14 w15 w16se wp14">
+<w:numbering xmlns:wpc="http://schemas.microsoft.com/office/word/2010/wordprocessingCanvas" xmlns:cx="http://schemas.microsoft.com/office/drawing/2014/chartex" xmlns:cx1="http://schemas.microsoft.com/office/drawing/2015/9/8/chartex" xmlns:cx2="http://schemas.microsoft.com/office/drawing/2015/10/21/chartex" xmlns:cx3="http://schemas.microsoft.com/office/drawing/2016/5/9/chartex" xmlns:cx4="http://schemas.microsoft.com/office/drawing/2016/5/10/chartex" xmlns:cx5="http://schemas.microsoft.com/office/drawing/2016/5/11/chartex" xmlns:cx6="http://schemas.microsoft.com/office/drawing/2016/5/12/chartex" xmlns:cx7="http://schemas.microsoft.com/office/drawing/2016/5/13/chartex" xmlns:cx8="http://schemas.microsoft.com/office/drawing/2016/5/14/chartex" xmlns:mc="http://schemas.openxmlformats.org/markup-compatibility/2006" xmlns:aink="http://schemas.microsoft.com/office/drawing/2016/ink" xmlns:am3d="http://schemas.microsoft.com/office/drawing/2017/model3d" xmlns:o="urn:schemas-microsoft-com:office:office" xmlns:r="http://schemas.openxmlformats.org/officeDocument/2006/relationships" xmlns:m="http://schemas.openxmlformats.org/officeDocument/2006/math" xmlns:v="urn:schemas-microsoft-com:vml" xmlns:wp14="http://schemas.microsoft.com/office/word/2010/wordprocessingDrawing" xmlns:wp="http://schemas.openxmlformats.org/drawingml/2006/wordprocessingDrawing" xmlns:w10="urn:schemas-microsoft-com:office:word" xmlns:w="http://schemas.openxmlformats.org/wordprocessingml/2006/main" xmlns:w14="http://schemas.microsoft.com/office/word/2010/wordml" xmlns:w15="http://schemas.microsoft.com/office/word/2012/wordml" xmlns:w16cid="http://schemas.microsoft.com/office/word/2016/wordml/cid" xmlns:w16se="http://schemas.microsoft.com/office/word/2015/wordml/symex" xmlns:wpg="http://schemas.microsoft.com/office/word/2010/wordprocessingGroup" xmlns:wpi="http://schemas.microsoft.com/office/word/2010/wordprocessingInk" xmlns:wne="http://schemas.microsoft.com/office/word/2006/wordml" xmlns:wps="http://schemas.microsoft.com/office/word/2010/wordprocessingShape" mc:Ignorable="w14 w15 w16se w16cid wp14">
   <w:abstractNum w:abstractNumId="0" w15:restartNumberingAfterBreak="0">
     <w:nsid w:val="10BD5012"/>
     <w:multiLevelType w:val="hybridMultilevel"/>
@@ -7634,7 +7535,7 @@
 </file>
 
 <file path=word/styles.xml><?xml version="1.0" encoding="utf-8"?>
-<w:styles xmlns:mc="http://schemas.openxmlformats.org/markup-compatibility/2006" xmlns:r="http://schemas.openxmlformats.org/officeDocument/2006/relationships" xmlns:w="http://schemas.openxmlformats.org/wordprocessingml/2006/main" xmlns:w14="http://schemas.microsoft.com/office/word/2010/wordml" xmlns:w15="http://schemas.microsoft.com/office/word/2012/wordml" xmlns:w16se="http://schemas.microsoft.com/office/word/2015/wordml/symex" mc:Ignorable="w14 w15 w16se">
+<w:styles xmlns:mc="http://schemas.openxmlformats.org/markup-compatibility/2006" xmlns:r="http://schemas.openxmlformats.org/officeDocument/2006/relationships" xmlns:w="http://schemas.openxmlformats.org/wordprocessingml/2006/main" xmlns:w14="http://schemas.microsoft.com/office/word/2010/wordml" xmlns:w15="http://schemas.microsoft.com/office/word/2012/wordml" xmlns:w16cid="http://schemas.microsoft.com/office/word/2016/wordml/cid" xmlns:w16se="http://schemas.microsoft.com/office/word/2015/wordml/symex" mc:Ignorable="w14 w15 w16se w16cid">
   <w:docDefaults>
     <w:rPrDefault>
       <w:rPr>
@@ -7647,7 +7548,7 @@
     </w:rPrDefault>
     <w:pPrDefault/>
   </w:docDefaults>
-  <w:latentStyles w:defLockedState="0" w:defUIPriority="99" w:defSemiHidden="0" w:defUnhideWhenUsed="0" w:defQFormat="0" w:count="373">
+  <w:latentStyles w:defLockedState="0" w:defUIPriority="99" w:defSemiHidden="0" w:defUnhideWhenUsed="0" w:defQFormat="0" w:count="375">
     <w:lsdException w:name="Normal" w:uiPriority="0" w:qFormat="1"/>
     <w:lsdException w:name="heading 1" w:uiPriority="9" w:qFormat="1"/>
     <w:lsdException w:name="heading 2" w:semiHidden="1" w:uiPriority="9" w:unhideWhenUsed="1" w:qFormat="1"/>
@@ -7798,7 +7699,7 @@
     <w:lsdException w:name="Table Subtle 1" w:semiHidden="1" w:unhideWhenUsed="1"/>
     <w:lsdException w:name="Table Subtle 2" w:semiHidden="1" w:unhideWhenUsed="1"/>
     <w:lsdException w:name="Table Web 1" w:semiHidden="1" w:unhideWhenUsed="1"/>
-    <w:lsdException w:name="Table Web 2" w:semiHidden="1" w:unhideWhenUsed="1"/>
+    <w:lsdException w:name="Table Web 3" w:semiHidden="1" w:unhideWhenUsed="1"/>
     <w:lsdException w:name="Balloon Text" w:semiHidden="1" w:unhideWhenUsed="1"/>
     <w:lsdException w:name="Table Grid" w:uiPriority="39"/>
     <w:lsdException w:name="Placeholder Text" w:semiHidden="1"/>
@@ -8018,6 +7919,8 @@
     <w:lsdException w:name="List Table 7 Colorful Accent 6" w:uiPriority="52"/>
     <w:lsdException w:name="Mention" w:semiHidden="1" w:unhideWhenUsed="1"/>
     <w:lsdException w:name="Smart Hyperlink" w:semiHidden="1" w:unhideWhenUsed="1"/>
+    <w:lsdException w:name="Hashtag" w:semiHidden="1" w:unhideWhenUsed="1"/>
+    <w:lsdException w:name="Unresolved Mention" w:semiHidden="1" w:unhideWhenUsed="1"/>
   </w:latentStyles>
   <w:style w:type="paragraph" w:default="1" w:styleId="a">
     <w:name w:val="Normal"/>
